--- a/文档/list的使用.docx
+++ b/文档/list的使用.docx
@@ -9,6 +9,20 @@
           <w:lang w:eastAsia="zh-CN"/>
         </w:rPr>
       </w:pPr>
+      <w:r>
+        <w:rPr>
+          <w:rFonts w:hint="eastAsia"/>
+          <w:lang w:eastAsia="zh-CN"/>
+        </w:rPr>
+        <w:t>一、</w:t>
+      </w:r>
+      <w:r>
+        <w:rPr>
+          <w:rFonts w:hint="eastAsia"/>
+          <w:lang w:val="en-US" w:eastAsia="zh-CN"/>
+        </w:rPr>
+        <w:t>list使用，</w:t>
+      </w:r>
       <w:r>
         <w:rPr>
           <w:rFonts w:hint="eastAsia"/>
@@ -139,16 +153,64 @@
         </w:rPr>
         <w:t xml:space="preserve"> std;</w:t>
       </w:r>
-      <w:bookmarkStart w:id="0" w:name="_GoBack"/>
-      <w:bookmarkEnd w:id="0"/>
     </w:p>
     <w:p>
       <w:pPr>
+        <w:widowControl w:val="0"/>
+        <w:numPr>
+          <w:numId w:val="0"/>
+        </w:numPr>
+        <w:jc w:val="both"/>
+        <w:rPr>
+          <w:rFonts w:hint="eastAsia" w:ascii="Consolas" w:hAnsi="Consolas" w:eastAsia="Consolas"/>
+          <w:color w:val="000000"/>
+          <w:sz w:val="32"/>
+          <w:highlight w:val="white"/>
+        </w:rPr>
+      </w:pPr>
+    </w:p>
+    <w:p>
+      <w:pPr>
+        <w:rPr>
+          <w:rFonts w:hint="eastAsia"/>
+          <w:lang w:eastAsia="zh-CN"/>
+        </w:rPr>
+      </w:pPr>
+      <w:r>
+        <w:rPr>
+          <w:rFonts w:hint="eastAsia"/>
+          <w:lang w:eastAsia="zh-CN"/>
+        </w:rPr>
+        <w:t>二、Type 'string' could not be resolved</w:t>
+      </w:r>
+    </w:p>
+    <w:p>
+      <w:pPr>
+        <w:numPr>
+          <w:numId w:val="0"/>
+        </w:numPr>
+        <w:rPr>
+          <w:rFonts w:hint="eastAsia"/>
+          <w:lang w:eastAsia="zh-CN"/>
+        </w:rPr>
+      </w:pPr>
+      <w:r>
+        <w:rPr>
+          <w:rFonts w:hint="eastAsia"/>
+          <w:lang w:eastAsia="zh-CN"/>
+        </w:rPr>
+        <w:t>解决方法：C++项目上右键，propertie_C/C++General_indexer_打勾Enble project specific settings 打勾Index unused headers as c++ files</w:t>
+      </w:r>
+    </w:p>
+    <w:p>
+      <w:pPr>
         <w:rPr>
           <w:rFonts w:hint="eastAsia"/>
           <w:lang w:val="en-US" w:eastAsia="zh-CN"/>
         </w:rPr>
       </w:pPr>
+      <w:bookmarkStart w:id="0" w:name="_GoBack"/>
+      <w:bookmarkEnd w:id="0"/>
     </w:p>
     <w:sectPr>
       <w:pgSz w:w="11906" w:h="16838"/>
